--- a/session_9/Week 9 - Stylo demonstration.docx
+++ b/session_9/Week 9 - Stylo demonstration.docx
@@ -89,7 +89,21 @@
           <w:rFonts w:ascii="Tahoma" w:hAnsi="Tahoma" w:cs="Tahoma"/>
           <w:lang w:val="en-US"/>
         </w:rPr>
-        <w:t xml:space="preserve">` in Desktop/IW20 </w:t>
+        <w:t>` in Desktop/</w:t>
+      </w:r>
+      <w:r>
+        <w:rPr>
+          <w:rFonts w:ascii="Tahoma" w:hAnsi="Tahoma" w:cs="Tahoma"/>
+          <w:lang w:val="en-US"/>
+        </w:rPr>
+        <w:t>DH23</w:t>
+      </w:r>
+      <w:r>
+        <w:rPr>
+          <w:rFonts w:ascii="Tahoma" w:hAnsi="Tahoma" w:cs="Tahoma"/>
+          <w:lang w:val="en-US"/>
+        </w:rPr>
+        <w:t xml:space="preserve"> </w:t>
       </w:r>
       <w:proofErr w:type="gramStart"/>
       <w:r>
@@ -130,7 +144,19 @@
         <w:rPr>
           <w:lang w:val="en-US"/>
         </w:rPr>
-        <w:t xml:space="preserve"> dataset (in IW20/session_8 folder): subfolder “corpus” containing 65 19</w:t>
+        <w:t xml:space="preserve"> dataset (in </w:t>
+      </w:r>
+      <w:r>
+        <w:rPr>
+          <w:lang w:val="en-US"/>
+        </w:rPr>
+        <w:t>DH23</w:t>
+      </w:r>
+      <w:r>
+        <w:rPr>
+          <w:lang w:val="en-US"/>
+        </w:rPr>
+        <w:t>/session_8 folder): subfolder “corpus” containing 65 19</w:t>
       </w:r>
       <w:r>
         <w:rPr>
@@ -285,7 +311,19 @@
         <w:rPr>
           <w:lang w:val="en-US"/>
         </w:rPr>
-        <w:t>g directory to the IW20/session_8/</w:t>
+        <w:t xml:space="preserve">g directory to the </w:t>
+      </w:r>
+      <w:r>
+        <w:rPr>
+          <w:lang w:val="en-US"/>
+        </w:rPr>
+        <w:t>DH23</w:t>
+      </w:r>
+      <w:r>
+        <w:rPr>
+          <w:lang w:val="en-US"/>
+        </w:rPr>
+        <w:t>/session_8/</w:t>
       </w:r>
       <w:proofErr w:type="spellStart"/>
       <w:r>
@@ -466,58 +504,6 @@
           <w:lang w:val="en-US"/>
         </w:rPr>
         <w:t>)</w:t>
-      </w:r>
-    </w:p>
-    <w:p>
-      <w:pPr>
-        <w:pStyle w:val="Lijstalinea"/>
-        <w:numPr>
-          <w:ilvl w:val="0"/>
-          <w:numId w:val="3"/>
-        </w:numPr>
-        <w:rPr>
-          <w:highlight w:val="yellow"/>
-          <w:lang w:val="en-US"/>
-        </w:rPr>
-      </w:pPr>
-      <w:r>
-        <w:rPr>
-          <w:highlight w:val="yellow"/>
-          <w:lang w:val="en-US"/>
-        </w:rPr>
-        <w:t xml:space="preserve">NB: </w:t>
-      </w:r>
-      <w:proofErr w:type="spellStart"/>
-      <w:r>
-        <w:rPr>
-          <w:highlight w:val="yellow"/>
-          <w:lang w:val="en-US"/>
-        </w:rPr>
-        <w:t>Joonas</w:t>
-      </w:r>
-      <w:proofErr w:type="spellEnd"/>
-      <w:r>
-        <w:rPr>
-          <w:highlight w:val="yellow"/>
-          <w:lang w:val="en-US"/>
-        </w:rPr>
-        <w:t xml:space="preserve"> contacted me that he had trouble getting </w:t>
-      </w:r>
-      <w:proofErr w:type="spellStart"/>
-      <w:r>
-        <w:rPr>
-          <w:highlight w:val="yellow"/>
-          <w:lang w:val="en-US"/>
-        </w:rPr>
-        <w:t>stylo</w:t>
-      </w:r>
-      <w:proofErr w:type="spellEnd"/>
-      <w:r>
-        <w:rPr>
-          <w:highlight w:val="yellow"/>
-          <w:lang w:val="en-US"/>
-        </w:rPr>
-        <w:t xml:space="preserve"> to work on Mac…</w:t>
       </w:r>
     </w:p>
     <w:p>
@@ -2723,6 +2709,7 @@
     <w:lsdException w:name="HTML Sample" w:semiHidden="1" w:unhideWhenUsed="1"/>
     <w:lsdException w:name="HTML Typewriter" w:semiHidden="1" w:unhideWhenUsed="1"/>
     <w:lsdException w:name="HTML Variable" w:semiHidden="1" w:unhideWhenUsed="1"/>
+    <w:lsdException w:name="Normal Table" w:semiHidden="1" w:unhideWhenUsed="1"/>
     <w:lsdException w:name="annotation subject" w:semiHidden="1" w:unhideWhenUsed="1"/>
     <w:lsdException w:name="No List" w:semiHidden="1" w:unhideWhenUsed="1"/>
     <w:lsdException w:name="Outline List 1" w:semiHidden="1" w:unhideWhenUsed="1"/>
@@ -2765,8 +2752,11 @@
     <w:lsdException w:name="Table Contemporary" w:semiHidden="1" w:unhideWhenUsed="1"/>
     <w:lsdException w:name="Table Elegant" w:semiHidden="1" w:unhideWhenUsed="1"/>
     <w:lsdException w:name="Table Professional" w:semiHidden="1" w:unhideWhenUsed="1"/>
+    <w:lsdException w:name="Table Subtle 1" w:semiHidden="1" w:unhideWhenUsed="1"/>
     <w:lsdException w:name="Table Subtle 2" w:semiHidden="1" w:unhideWhenUsed="1"/>
     <w:lsdException w:name="Table Web 1" w:semiHidden="1" w:unhideWhenUsed="1"/>
+    <w:lsdException w:name="Table Web 2" w:semiHidden="1" w:unhideWhenUsed="1"/>
+    <w:lsdException w:name="Table Web 3" w:semiHidden="1" w:unhideWhenUsed="1"/>
     <w:lsdException w:name="Balloon Text" w:semiHidden="1" w:unhideWhenUsed="1"/>
     <w:lsdException w:name="Table Grid" w:uiPriority="39"/>
     <w:lsdException w:name="Table Theme" w:semiHidden="1" w:unhideWhenUsed="1"/>
